--- a/16-9-2019/opdrachten-variables-data-types.docx
+++ b/16-9-2019/opdrachten-variables-data-types.docx
@@ -318,7 +318,6 @@
         </w:r>
       </w:hyperlink>
     </w:p>
-    <w:bookmarkStart w:id="3" w:name="_GoBack"/>
     <w:p>
       <w:pPr>
         <w:numPr>
@@ -331,44 +330,18 @@
           <w:strike/>
         </w:rPr>
       </w:pPr>
-      <w:r>
-        <w:rPr>
-          <w:strike/>
-        </w:rPr>
-        <w:fldChar w:fldCharType="begin"/>
-      </w:r>
-      <w:r>
-        <w:rPr>
-          <w:strike/>
-        </w:rPr>
-        <w:instrText xml:space="preserve"> HYPERLINK "https://learn.freecodecamp.org/javascript-algorithms-and-data-structures/basic-javascript/concatenating-strings-with-the-plus-equals-operator" \h </w:instrText>
-      </w:r>
-      <w:r>
-        <w:rPr>
-          <w:strike/>
-        </w:rPr>
-        <w:fldChar w:fldCharType="separate"/>
-      </w:r>
-      <w:r>
-        <w:rPr>
-          <w:rFonts w:ascii="Vollkorn" w:eastAsia="Vollkorn" w:hAnsi="Vollkorn" w:cs="Vollkorn"/>
-          <w:strike/>
-          <w:color w:val="1155CC"/>
-          <w:u w:val="single"/>
-        </w:rPr>
-        <w:t>https://learn.freecodecamp.org/javascript-algorithms-and-data-structures/basic-javascript/concatenating-strings-with-the-plus-equals-operator</w:t>
-      </w:r>
-      <w:r>
-        <w:rPr>
-          <w:rFonts w:ascii="Vollkorn" w:eastAsia="Vollkorn" w:hAnsi="Vollkorn" w:cs="Vollkorn"/>
-          <w:strike/>
-          <w:color w:val="1155CC"/>
-          <w:u w:val="single"/>
-        </w:rPr>
-        <w:fldChar w:fldCharType="end"/>
-      </w:r>
-    </w:p>
-    <w:bookmarkEnd w:id="3"/>
+      <w:hyperlink r:id="rId16">
+        <w:r>
+          <w:rPr>
+            <w:rFonts w:ascii="Vollkorn" w:eastAsia="Vollkorn" w:hAnsi="Vollkorn" w:cs="Vollkorn"/>
+            <w:strike/>
+            <w:color w:val="1155CC"/>
+            <w:u w:val="single"/>
+          </w:rPr>
+          <w:t>https://learn.freecodecamp.org/javascript-algorithms-and-data-structures/basic-javascript/concatenating-strings-with-the-plus-equals-operator</w:t>
+        </w:r>
+      </w:hyperlink>
+    </w:p>
     <w:p>
       <w:pPr>
         <w:numPr>
@@ -380,34 +353,16 @@
           <w:rFonts w:ascii="Vollkorn" w:eastAsia="Vollkorn" w:hAnsi="Vollkorn" w:cs="Vollkorn"/>
         </w:rPr>
       </w:pPr>
-      <w:r>
-        <w:fldChar w:fldCharType="begin"/>
-      </w:r>
-      <w:r>
-        <w:instrText xml:space="preserve"> HYPERLINK "https://learn.freecodecamp.org/javascript-algorithms-and-data-structures/basic-javascript/use-bracket-notation-to-find-the-nth-character-in-a</w:instrText>
-      </w:r>
-      <w:r>
-        <w:instrText xml:space="preserve">-string" \h </w:instrText>
-      </w:r>
-      <w:r>
-        <w:fldChar w:fldCharType="separate"/>
-      </w:r>
-      <w:r>
-        <w:rPr>
-          <w:rFonts w:ascii="Vollkorn" w:eastAsia="Vollkorn" w:hAnsi="Vollkorn" w:cs="Vollkorn"/>
-          <w:color w:val="1155CC"/>
-          <w:u w:val="single"/>
-        </w:rPr>
-        <w:t>https://learn.freecodecamp.org/javascript-algorithms-and-data-structures/basic-javascript/use-bracket-notation-to-find-the-nth-character-in-a-string</w:t>
-      </w:r>
-      <w:r>
-        <w:rPr>
-          <w:rFonts w:ascii="Vollkorn" w:eastAsia="Vollkorn" w:hAnsi="Vollkorn" w:cs="Vollkorn"/>
-          <w:color w:val="1155CC"/>
-          <w:u w:val="single"/>
-        </w:rPr>
-        <w:fldChar w:fldCharType="end"/>
-      </w:r>
+      <w:hyperlink r:id="rId17">
+        <w:r>
+          <w:rPr>
+            <w:rFonts w:ascii="Vollkorn" w:eastAsia="Vollkorn" w:hAnsi="Vollkorn" w:cs="Vollkorn"/>
+            <w:color w:val="1155CC"/>
+            <w:u w:val="single"/>
+          </w:rPr>
+          <w:t>https://learn.freecodecamp.org/javascript-algorithms-and-data-structures/basic-javascript/use-bracket-notation-to-find-the-nth-character-in-a-string</w:t>
+        </w:r>
+      </w:hyperlink>
     </w:p>
     <w:p>
       <w:pPr>
@@ -423,7 +378,7 @@
         <w:lastRenderedPageBreak/>
         <w:t xml:space="preserve">Mocht je nu nog meer willen oefenen dan kan dat op: </w:t>
       </w:r>
-      <w:hyperlink r:id="rId16">
+      <w:hyperlink r:id="rId18">
         <w:r>
           <w:rPr>
             <w:rFonts w:ascii="Vollkorn" w:eastAsia="Vollkorn" w:hAnsi="Vollkorn" w:cs="Vollkorn"/>
@@ -447,8 +402,8 @@
         <w:pStyle w:val="Kop1"/>
         <w:spacing w:line="360" w:lineRule="auto"/>
       </w:pPr>
-      <w:bookmarkStart w:id="4" w:name="_n6cavp5soa0c" w:colFirst="0" w:colLast="0"/>
-      <w:bookmarkEnd w:id="4"/>
+      <w:bookmarkStart w:id="3" w:name="_n6cavp5soa0c" w:colFirst="0" w:colLast="0"/>
+      <w:bookmarkEnd w:id="3"/>
       <w:r>
         <w:t>Eindopdrachten.</w:t>
       </w:r>
@@ -484,15 +439,19 @@
         <w:spacing w:line="360" w:lineRule="auto"/>
         <w:rPr>
           <w:rFonts w:ascii="Vollkorn" w:eastAsia="Vollkorn" w:hAnsi="Vollkorn" w:cs="Vollkorn"/>
-        </w:rPr>
-      </w:pPr>
+          <w:strike/>
+        </w:rPr>
+      </w:pPr>
+      <w:bookmarkStart w:id="4" w:name="_GoBack"/>
       <w:r>
         <w:rPr>
           <w:rFonts w:ascii="Vollkorn" w:eastAsia="Vollkorn" w:hAnsi="Vollkorn" w:cs="Vollkorn"/>
+          <w:strike/>
         </w:rPr>
         <w:t>Schrijf een simpele statement die aangeeft of een getal even of oneven is.</w:t>
       </w:r>
     </w:p>
+    <w:bookmarkEnd w:id="4"/>
     <w:p>
       <w:pPr>
         <w:numPr>
@@ -502,11 +461,13 @@
         <w:spacing w:line="360" w:lineRule="auto"/>
         <w:rPr>
           <w:rFonts w:ascii="Vollkorn" w:eastAsia="Vollkorn" w:hAnsi="Vollkorn" w:cs="Vollkorn"/>
+          <w:strike/>
         </w:rPr>
       </w:pPr>
       <w:r>
         <w:rPr>
           <w:rFonts w:ascii="Vollkorn" w:eastAsia="Vollkorn" w:hAnsi="Vollkorn" w:cs="Vollkorn"/>
+          <w:strike/>
         </w:rPr>
         <w:t>Ik wil graag in de volgende string ‘Programming is not so cool’ het woordje ‘not’ verwijderen. Schrijf een programma dat dit doet.</w:t>
       </w:r>
@@ -520,11 +481,13 @@
         <w:spacing w:line="360" w:lineRule="auto"/>
         <w:rPr>
           <w:rFonts w:ascii="Vollkorn" w:eastAsia="Vollkorn" w:hAnsi="Vollkorn" w:cs="Vollkorn"/>
+          <w:strike/>
         </w:rPr>
       </w:pPr>
       <w:r>
         <w:rPr>
           <w:rFonts w:ascii="Vollkorn" w:eastAsia="Vollkorn" w:hAnsi="Vollkorn" w:cs="Vollkorn"/>
+          <w:strike/>
         </w:rPr>
         <w:t xml:space="preserve">Vergelijk de waarden ‘1400’ met de string ‘Ik woon in Naboo’. Programmeer deze opdracht en geef aan (met commentaar in je code) waarom dit niet een slimme vraag is. </w:t>
       </w:r>
@@ -2181,7 +2144,7 @@
       </w:pPr>
     </w:p>
     <w:sectPr>
-      <w:headerReference w:type="default" r:id="rId17"/>
+      <w:headerReference w:type="default" r:id="rId19"/>
       <w:pgSz w:w="11909" w:h="16834"/>
       <w:pgMar w:top="1440" w:right="1440" w:bottom="1440" w:left="1440" w:header="720" w:footer="720" w:gutter="0"/>
       <w:pgNumType w:start="1"/>

--- a/16-9-2019/opdrachten-variables-data-types.docx
+++ b/16-9-2019/opdrachten-variables-data-types.docx
@@ -74,7 +74,7 @@
         </w:rPr>
         <w:t xml:space="preserve">Introduction to JavaScript - </w:t>
       </w:r>
-      <w:hyperlink r:id="rId7">
+      <w:hyperlink r:id="rId8">
         <w:r>
           <w:rPr>
             <w:rFonts w:ascii="Vollkorn" w:eastAsia="Vollkorn" w:hAnsi="Vollkorn" w:cs="Vollkorn"/>
@@ -138,7 +138,7 @@
           <w:strike/>
         </w:rPr>
       </w:pPr>
-      <w:hyperlink r:id="rId8">
+      <w:hyperlink r:id="rId9">
         <w:r>
           <w:rPr>
             <w:rFonts w:ascii="Vollkorn" w:eastAsia="Vollkorn" w:hAnsi="Vollkorn" w:cs="Vollkorn"/>
@@ -162,7 +162,7 @@
           <w:strike/>
         </w:rPr>
       </w:pPr>
-      <w:hyperlink r:id="rId9">
+      <w:hyperlink r:id="rId10">
         <w:r>
           <w:rPr>
             <w:rFonts w:ascii="Vollkorn" w:eastAsia="Vollkorn" w:hAnsi="Vollkorn" w:cs="Vollkorn"/>
@@ -186,7 +186,7 @@
           <w:strike/>
         </w:rPr>
       </w:pPr>
-      <w:hyperlink r:id="rId10">
+      <w:hyperlink r:id="rId11">
         <w:r>
           <w:rPr>
             <w:rFonts w:ascii="Vollkorn" w:eastAsia="Vollkorn" w:hAnsi="Vollkorn" w:cs="Vollkorn"/>
@@ -210,7 +210,7 @@
           <w:strike/>
         </w:rPr>
       </w:pPr>
-      <w:hyperlink r:id="rId11">
+      <w:hyperlink r:id="rId12">
         <w:r>
           <w:rPr>
             <w:rFonts w:ascii="Vollkorn" w:eastAsia="Vollkorn" w:hAnsi="Vollkorn" w:cs="Vollkorn"/>
@@ -234,7 +234,7 @@
           <w:strike/>
         </w:rPr>
       </w:pPr>
-      <w:hyperlink r:id="rId12">
+      <w:hyperlink r:id="rId13">
         <w:r>
           <w:rPr>
             <w:rFonts w:ascii="Vollkorn" w:eastAsia="Vollkorn" w:hAnsi="Vollkorn" w:cs="Vollkorn"/>
@@ -258,7 +258,7 @@
           <w:strike/>
         </w:rPr>
       </w:pPr>
-      <w:hyperlink r:id="rId13">
+      <w:hyperlink r:id="rId14">
         <w:r>
           <w:rPr>
             <w:rFonts w:ascii="Vollkorn" w:eastAsia="Vollkorn" w:hAnsi="Vollkorn" w:cs="Vollkorn"/>
@@ -282,7 +282,7 @@
           <w:strike/>
         </w:rPr>
       </w:pPr>
-      <w:hyperlink r:id="rId14">
+      <w:hyperlink r:id="rId15">
         <w:r>
           <w:rPr>
             <w:rFonts w:ascii="Vollkorn" w:eastAsia="Vollkorn" w:hAnsi="Vollkorn" w:cs="Vollkorn"/>
@@ -306,7 +306,7 @@
           <w:strike/>
         </w:rPr>
       </w:pPr>
-      <w:hyperlink r:id="rId15">
+      <w:hyperlink r:id="rId16">
         <w:r>
           <w:rPr>
             <w:rFonts w:ascii="Vollkorn" w:eastAsia="Vollkorn" w:hAnsi="Vollkorn" w:cs="Vollkorn"/>
@@ -330,7 +330,7 @@
           <w:strike/>
         </w:rPr>
       </w:pPr>
-      <w:hyperlink r:id="rId16">
+      <w:hyperlink r:id="rId17">
         <w:r>
           <w:rPr>
             <w:rFonts w:ascii="Vollkorn" w:eastAsia="Vollkorn" w:hAnsi="Vollkorn" w:cs="Vollkorn"/>
@@ -351,12 +351,14 @@
         <w:spacing w:line="360" w:lineRule="auto"/>
         <w:rPr>
           <w:rFonts w:ascii="Vollkorn" w:eastAsia="Vollkorn" w:hAnsi="Vollkorn" w:cs="Vollkorn"/>
-        </w:rPr>
-      </w:pPr>
-      <w:hyperlink r:id="rId17">
+          <w:strike/>
+        </w:rPr>
+      </w:pPr>
+      <w:hyperlink r:id="rId18">
         <w:r>
           <w:rPr>
             <w:rFonts w:ascii="Vollkorn" w:eastAsia="Vollkorn" w:hAnsi="Vollkorn" w:cs="Vollkorn"/>
+            <w:strike/>
             <w:color w:val="1155CC"/>
             <w:u w:val="single"/>
           </w:rPr>
@@ -378,7 +380,7 @@
         <w:lastRenderedPageBreak/>
         <w:t xml:space="preserve">Mocht je nu nog meer willen oefenen dan kan dat op: </w:t>
       </w:r>
-      <w:hyperlink r:id="rId18">
+      <w:hyperlink r:id="rId19">
         <w:r>
           <w:rPr>
             <w:rFonts w:ascii="Vollkorn" w:eastAsia="Vollkorn" w:hAnsi="Vollkorn" w:cs="Vollkorn"/>
@@ -442,7 +444,6 @@
           <w:strike/>
         </w:rPr>
       </w:pPr>
-      <w:bookmarkStart w:id="4" w:name="_GoBack"/>
       <w:r>
         <w:rPr>
           <w:rFonts w:ascii="Vollkorn" w:eastAsia="Vollkorn" w:hAnsi="Vollkorn" w:cs="Vollkorn"/>
@@ -451,7 +452,6 @@
         <w:t>Schrijf een simpele statement die aangeeft of een getal even of oneven is.</w:t>
       </w:r>
     </w:p>
-    <w:bookmarkEnd w:id="4"/>
     <w:p>
       <w:pPr>
         <w:numPr>
@@ -618,8 +618,8 @@
           <w:rFonts w:ascii="Vollkorn" w:eastAsia="Vollkorn" w:hAnsi="Vollkorn" w:cs="Vollkorn"/>
         </w:rPr>
       </w:pPr>
-      <w:bookmarkStart w:id="5" w:name="_eovtsldknzyi" w:colFirst="0" w:colLast="0"/>
-      <w:bookmarkEnd w:id="5"/>
+      <w:bookmarkStart w:id="4" w:name="_eovtsldknzyi" w:colFirst="0" w:colLast="0"/>
+      <w:bookmarkEnd w:id="4"/>
       <w:r>
         <w:rPr>
           <w:rFonts w:ascii="Vollkorn" w:eastAsia="Vollkorn" w:hAnsi="Vollkorn" w:cs="Vollkorn"/>
@@ -633,14 +633,23 @@
         <w:spacing w:line="360" w:lineRule="auto"/>
         <w:rPr>
           <w:rFonts w:ascii="Vollkorn" w:eastAsia="Vollkorn" w:hAnsi="Vollkorn" w:cs="Vollkorn"/>
-        </w:rPr>
-      </w:pPr>
-      <w:r>
-        <w:rPr>
-          <w:rFonts w:ascii="Vollkorn" w:eastAsia="Vollkorn" w:hAnsi="Vollkorn" w:cs="Vollkorn"/>
+          <w:lang w:val="nl-NL"/>
+        </w:rPr>
+      </w:pPr>
+      <w:r>
+        <w:rPr>
+          <w:rFonts w:ascii="Vollkorn" w:eastAsia="Vollkorn" w:hAnsi="Vollkorn" w:cs="Vollkorn"/>
+          <w:lang w:val="nl-NL"/>
         </w:rPr>
         <w:t>Naam:</w:t>
       </w:r>
+      <w:r>
+        <w:rPr>
+          <w:rFonts w:ascii="Vollkorn" w:eastAsia="Vollkorn" w:hAnsi="Vollkorn" w:cs="Vollkorn"/>
+          <w:lang w:val="nl-NL"/>
+        </w:rPr>
+        <w:t xml:space="preserve"> Roosmarijn Pluijgers</w:t>
+      </w:r>
     </w:p>
     <w:p>
       <w:pPr>
@@ -648,21 +657,60 @@
         <w:rPr>
           <w:rFonts w:ascii="Vollkorn" w:eastAsia="Vollkorn" w:hAnsi="Vollkorn" w:cs="Vollkorn"/>
           <w:b/>
-        </w:rPr>
-      </w:pPr>
-      <w:r>
-        <w:rPr>
-          <w:rFonts w:ascii="Vollkorn" w:eastAsia="Vollkorn" w:hAnsi="Vollkorn" w:cs="Vollkorn"/>
-        </w:rPr>
-        <w:t>Github repository url:</w:t>
+          <w:lang w:val="nl-NL"/>
+        </w:rPr>
+      </w:pPr>
+      <w:proofErr w:type="spellStart"/>
+      <w:r>
+        <w:rPr>
+          <w:rFonts w:ascii="Vollkorn" w:eastAsia="Vollkorn" w:hAnsi="Vollkorn" w:cs="Vollkorn"/>
+          <w:lang w:val="nl-NL"/>
+        </w:rPr>
+        <w:t>Github</w:t>
+      </w:r>
+      <w:proofErr w:type="spellEnd"/>
+      <w:r>
+        <w:rPr>
+          <w:rFonts w:ascii="Vollkorn" w:eastAsia="Vollkorn" w:hAnsi="Vollkorn" w:cs="Vollkorn"/>
+          <w:lang w:val="nl-NL"/>
+        </w:rPr>
+        <w:t xml:space="preserve"> </w:t>
+      </w:r>
+      <w:proofErr w:type="spellStart"/>
+      <w:r>
+        <w:rPr>
+          <w:rFonts w:ascii="Vollkorn" w:eastAsia="Vollkorn" w:hAnsi="Vollkorn" w:cs="Vollkorn"/>
+          <w:lang w:val="nl-NL"/>
+        </w:rPr>
+        <w:t>repository</w:t>
+      </w:r>
+      <w:proofErr w:type="spellEnd"/>
+      <w:r>
+        <w:rPr>
+          <w:rFonts w:ascii="Vollkorn" w:eastAsia="Vollkorn" w:hAnsi="Vollkorn" w:cs="Vollkorn"/>
+          <w:lang w:val="nl-NL"/>
+        </w:rPr>
+        <w:t xml:space="preserve"> url:</w:t>
       </w:r>
       <w:r>
         <w:rPr>
           <w:rFonts w:ascii="Vollkorn" w:eastAsia="Vollkorn" w:hAnsi="Vollkorn" w:cs="Vollkorn"/>
           <w:b/>
+          <w:lang w:val="nl-NL"/>
         </w:rPr>
         <w:t xml:space="preserve"> </w:t>
       </w:r>
+      <w:hyperlink r:id="rId20" w:history="1">
+        <w:r>
+          <w:rPr>
+            <w:rStyle w:val="Hyperlink"/>
+            <w:rFonts w:ascii="Vollkorn" w:eastAsia="Vollkorn" w:hAnsi="Vollkorn" w:cs="Vollkorn"/>
+            <w:b/>
+            <w:lang w:val="nl-NL"/>
+          </w:rPr>
+          <w:t>https://github.com/Roos-Skywalker/Programming-basics/tree/master/16-9-2019/assets</w:t>
+        </w:r>
+      </w:hyperlink>
     </w:p>
     <w:p>
       <w:pPr>
@@ -670,6 +718,7 @@
         <w:rPr>
           <w:rFonts w:ascii="Vollkorn" w:eastAsia="Vollkorn" w:hAnsi="Vollkorn" w:cs="Vollkorn"/>
           <w:b/>
+          <w:lang w:val="nl-NL"/>
         </w:rPr>
       </w:pPr>
     </w:p>
@@ -698,8 +747,8 @@
           <w:u w:val="single"/>
         </w:rPr>
       </w:pPr>
-      <w:bookmarkStart w:id="6" w:name="_q9c7jv99w2i8" w:colFirst="0" w:colLast="0"/>
-      <w:bookmarkEnd w:id="6"/>
+      <w:bookmarkStart w:id="5" w:name="_q9c7jv99w2i8" w:colFirst="0" w:colLast="0"/>
+      <w:bookmarkEnd w:id="5"/>
       <w:r>
         <w:rPr>
           <w:rFonts w:ascii="Vollkorn" w:eastAsia="Vollkorn" w:hAnsi="Vollkorn" w:cs="Vollkorn"/>
@@ -882,6 +931,7 @@
                 <w:szCs w:val="18"/>
               </w:rPr>
             </w:pPr>
+            <w:bookmarkStart w:id="6" w:name="_GoBack" w:colFirst="2" w:colLast="2"/>
             <w:r>
               <w:rPr>
                 <w:rFonts w:ascii="Vollkorn" w:eastAsia="Vollkorn" w:hAnsi="Vollkorn" w:cs="Vollkorn"/>
@@ -956,6 +1006,132 @@
                 <w:szCs w:val="18"/>
               </w:rPr>
             </w:pPr>
+            <w:r>
+              <w:rPr>
+                <w:rFonts w:ascii="Vollkorn" w:eastAsia="Vollkorn" w:hAnsi="Vollkorn" w:cs="Vollkorn"/>
+                <w:sz w:val="18"/>
+                <w:szCs w:val="18"/>
+              </w:rPr>
+              <w:t>N.v.t</w:t>
+            </w:r>
+          </w:p>
+        </w:tc>
+      </w:tr>
+      <w:bookmarkEnd w:id="6"/>
+      <w:tr>
+        <w:trPr>
+          <w:trHeight w:val="293"/>
+        </w:trPr>
+        <w:tc>
+          <w:tcPr>
+            <w:tcW w:w="497" w:type="dxa"/>
+            <w:tcBorders>
+              <w:top w:val="single" w:sz="6" w:space="0" w:color="CCCCCC"/>
+              <w:left w:val="single" w:sz="6" w:space="0" w:color="000000"/>
+              <w:bottom w:val="single" w:sz="6" w:space="0" w:color="EFEFEF"/>
+              <w:right w:val="single" w:sz="6" w:space="0" w:color="EFEFEF"/>
+            </w:tcBorders>
+            <w:tcMar>
+              <w:top w:w="40" w:type="dxa"/>
+              <w:left w:w="40" w:type="dxa"/>
+              <w:bottom w:w="40" w:type="dxa"/>
+              <w:right w:w="40" w:type="dxa"/>
+            </w:tcMar>
+            <w:vAlign w:val="bottom"/>
+          </w:tcPr>
+          <w:p>
+            <w:pPr>
+              <w:widowControl w:val="0"/>
+              <w:spacing w:line="360" w:lineRule="auto"/>
+              <w:jc w:val="center"/>
+              <w:rPr>
+                <w:rFonts w:ascii="Vollkorn" w:eastAsia="Vollkorn" w:hAnsi="Vollkorn" w:cs="Vollkorn"/>
+                <w:sz w:val="18"/>
+                <w:szCs w:val="18"/>
+              </w:rPr>
+            </w:pPr>
+            <w:r>
+              <w:rPr>
+                <w:rFonts w:ascii="Vollkorn" w:eastAsia="Vollkorn" w:hAnsi="Vollkorn" w:cs="Vollkorn"/>
+                <w:sz w:val="18"/>
+                <w:szCs w:val="18"/>
+              </w:rPr>
+              <w:t>2</w:t>
+            </w:r>
+          </w:p>
+        </w:tc>
+        <w:tc>
+          <w:tcPr>
+            <w:tcW w:w="4180" w:type="dxa"/>
+            <w:tcBorders>
+              <w:top w:val="single" w:sz="6" w:space="0" w:color="CCCCCC"/>
+              <w:left w:val="single" w:sz="6" w:space="0" w:color="CCCCCC"/>
+              <w:bottom w:val="single" w:sz="6" w:space="0" w:color="EFEFEF"/>
+              <w:right w:val="single" w:sz="6" w:space="0" w:color="000000"/>
+            </w:tcBorders>
+            <w:tcMar>
+              <w:top w:w="40" w:type="dxa"/>
+              <w:left w:w="40" w:type="dxa"/>
+              <w:bottom w:w="40" w:type="dxa"/>
+              <w:right w:w="40" w:type="dxa"/>
+            </w:tcMar>
+            <w:vAlign w:val="bottom"/>
+          </w:tcPr>
+          <w:p>
+            <w:pPr>
+              <w:widowControl w:val="0"/>
+              <w:spacing w:line="360" w:lineRule="auto"/>
+              <w:rPr>
+                <w:rFonts w:ascii="Vollkorn" w:eastAsia="Vollkorn" w:hAnsi="Vollkorn" w:cs="Vollkorn"/>
+                <w:sz w:val="18"/>
+                <w:szCs w:val="18"/>
+              </w:rPr>
+            </w:pPr>
+            <w:r>
+              <w:rPr>
+                <w:rFonts w:ascii="Vollkorn" w:eastAsia="Vollkorn" w:hAnsi="Vollkorn" w:cs="Vollkorn"/>
+                <w:sz w:val="18"/>
+                <w:szCs w:val="18"/>
+              </w:rPr>
+              <w:t>Gebruikt const, let, var in de gevraagde situatie</w:t>
+            </w:r>
+          </w:p>
+        </w:tc>
+        <w:tc>
+          <w:tcPr>
+            <w:tcW w:w="4180" w:type="dxa"/>
+            <w:tcBorders>
+              <w:top w:val="single" w:sz="6" w:space="0" w:color="CCCCCC"/>
+              <w:left w:val="single" w:sz="6" w:space="0" w:color="CCCCCC"/>
+              <w:bottom w:val="single" w:sz="6" w:space="0" w:color="EFEFEF"/>
+              <w:right w:val="single" w:sz="6" w:space="0" w:color="000000"/>
+            </w:tcBorders>
+            <w:tcMar>
+              <w:top w:w="40" w:type="dxa"/>
+              <w:left w:w="40" w:type="dxa"/>
+              <w:bottom w:w="40" w:type="dxa"/>
+              <w:right w:w="40" w:type="dxa"/>
+            </w:tcMar>
+            <w:vAlign w:val="bottom"/>
+          </w:tcPr>
+          <w:p>
+            <w:pPr>
+              <w:widowControl w:val="0"/>
+              <w:spacing w:line="360" w:lineRule="auto"/>
+              <w:rPr>
+                <w:rFonts w:ascii="Vollkorn" w:eastAsia="Vollkorn" w:hAnsi="Vollkorn" w:cs="Vollkorn"/>
+                <w:sz w:val="18"/>
+                <w:szCs w:val="18"/>
+              </w:rPr>
+            </w:pPr>
+            <w:r>
+              <w:rPr>
+                <w:rFonts w:ascii="Vollkorn" w:eastAsia="Vollkorn" w:hAnsi="Vollkorn" w:cs="Vollkorn"/>
+                <w:sz w:val="18"/>
+                <w:szCs w:val="18"/>
+              </w:rPr>
+              <w:t>Ja</w:t>
+            </w:r>
           </w:p>
         </w:tc>
       </w:tr>
@@ -997,7 +1173,7 @@
                 <w:sz w:val="18"/>
                 <w:szCs w:val="18"/>
               </w:rPr>
-              <w:t>2</w:t>
+              <w:t>8</w:t>
             </w:r>
           </w:p>
         </w:tc>
@@ -1034,7 +1210,7 @@
                 <w:sz w:val="18"/>
                 <w:szCs w:val="18"/>
               </w:rPr>
-              <w:t>Gebruikt const, let, var in de gevraagde situatie</w:t>
+              <w:t>Schrijft commentaar volgens de JS docs richtlijnen</w:t>
             </w:r>
           </w:p>
         </w:tc>
@@ -1065,6 +1241,14 @@
                 <w:szCs w:val="18"/>
               </w:rPr>
             </w:pPr>
+            <w:r>
+              <w:rPr>
+                <w:rFonts w:ascii="Vollkorn" w:eastAsia="Vollkorn" w:hAnsi="Vollkorn" w:cs="Vollkorn"/>
+                <w:sz w:val="18"/>
+                <w:szCs w:val="18"/>
+              </w:rPr>
+              <w:t>Ja</w:t>
+            </w:r>
           </w:p>
         </w:tc>
       </w:tr>
@@ -1106,115 +1290,6 @@
                 <w:sz w:val="18"/>
                 <w:szCs w:val="18"/>
               </w:rPr>
-              <w:t>8</w:t>
-            </w:r>
-          </w:p>
-        </w:tc>
-        <w:tc>
-          <w:tcPr>
-            <w:tcW w:w="4180" w:type="dxa"/>
-            <w:tcBorders>
-              <w:top w:val="single" w:sz="6" w:space="0" w:color="CCCCCC"/>
-              <w:left w:val="single" w:sz="6" w:space="0" w:color="CCCCCC"/>
-              <w:bottom w:val="single" w:sz="6" w:space="0" w:color="EFEFEF"/>
-              <w:right w:val="single" w:sz="6" w:space="0" w:color="000000"/>
-            </w:tcBorders>
-            <w:tcMar>
-              <w:top w:w="40" w:type="dxa"/>
-              <w:left w:w="40" w:type="dxa"/>
-              <w:bottom w:w="40" w:type="dxa"/>
-              <w:right w:w="40" w:type="dxa"/>
-            </w:tcMar>
-            <w:vAlign w:val="bottom"/>
-          </w:tcPr>
-          <w:p>
-            <w:pPr>
-              <w:widowControl w:val="0"/>
-              <w:spacing w:line="360" w:lineRule="auto"/>
-              <w:rPr>
-                <w:rFonts w:ascii="Vollkorn" w:eastAsia="Vollkorn" w:hAnsi="Vollkorn" w:cs="Vollkorn"/>
-                <w:sz w:val="18"/>
-                <w:szCs w:val="18"/>
-              </w:rPr>
-            </w:pPr>
-            <w:r>
-              <w:rPr>
-                <w:rFonts w:ascii="Vollkorn" w:eastAsia="Vollkorn" w:hAnsi="Vollkorn" w:cs="Vollkorn"/>
-                <w:sz w:val="18"/>
-                <w:szCs w:val="18"/>
-              </w:rPr>
-              <w:t>Schrijft commentaar volgens de JS docs richtlijnen</w:t>
-            </w:r>
-          </w:p>
-        </w:tc>
-        <w:tc>
-          <w:tcPr>
-            <w:tcW w:w="4180" w:type="dxa"/>
-            <w:tcBorders>
-              <w:top w:val="single" w:sz="6" w:space="0" w:color="CCCCCC"/>
-              <w:left w:val="single" w:sz="6" w:space="0" w:color="CCCCCC"/>
-              <w:bottom w:val="single" w:sz="6" w:space="0" w:color="EFEFEF"/>
-              <w:right w:val="single" w:sz="6" w:space="0" w:color="000000"/>
-            </w:tcBorders>
-            <w:tcMar>
-              <w:top w:w="40" w:type="dxa"/>
-              <w:left w:w="40" w:type="dxa"/>
-              <w:bottom w:w="40" w:type="dxa"/>
-              <w:right w:w="40" w:type="dxa"/>
-            </w:tcMar>
-            <w:vAlign w:val="bottom"/>
-          </w:tcPr>
-          <w:p>
-            <w:pPr>
-              <w:widowControl w:val="0"/>
-              <w:spacing w:line="360" w:lineRule="auto"/>
-              <w:rPr>
-                <w:rFonts w:ascii="Vollkorn" w:eastAsia="Vollkorn" w:hAnsi="Vollkorn" w:cs="Vollkorn"/>
-                <w:sz w:val="18"/>
-                <w:szCs w:val="18"/>
-              </w:rPr>
-            </w:pPr>
-          </w:p>
-        </w:tc>
-      </w:tr>
-      <w:tr>
-        <w:trPr>
-          <w:trHeight w:val="293"/>
-        </w:trPr>
-        <w:tc>
-          <w:tcPr>
-            <w:tcW w:w="497" w:type="dxa"/>
-            <w:tcBorders>
-              <w:top w:val="single" w:sz="6" w:space="0" w:color="CCCCCC"/>
-              <w:left w:val="single" w:sz="6" w:space="0" w:color="000000"/>
-              <w:bottom w:val="single" w:sz="6" w:space="0" w:color="EFEFEF"/>
-              <w:right w:val="single" w:sz="6" w:space="0" w:color="EFEFEF"/>
-            </w:tcBorders>
-            <w:tcMar>
-              <w:top w:w="40" w:type="dxa"/>
-              <w:left w:w="40" w:type="dxa"/>
-              <w:bottom w:w="40" w:type="dxa"/>
-              <w:right w:w="40" w:type="dxa"/>
-            </w:tcMar>
-            <w:vAlign w:val="bottom"/>
-          </w:tcPr>
-          <w:p>
-            <w:pPr>
-              <w:widowControl w:val="0"/>
-              <w:spacing w:line="360" w:lineRule="auto"/>
-              <w:jc w:val="center"/>
-              <w:rPr>
-                <w:rFonts w:ascii="Vollkorn" w:eastAsia="Vollkorn" w:hAnsi="Vollkorn" w:cs="Vollkorn"/>
-                <w:sz w:val="18"/>
-                <w:szCs w:val="18"/>
-              </w:rPr>
-            </w:pPr>
-            <w:r>
-              <w:rPr>
-                <w:rFonts w:ascii="Vollkorn" w:eastAsia="Vollkorn" w:hAnsi="Vollkorn" w:cs="Vollkorn"/>
-                <w:sz w:val="18"/>
-                <w:szCs w:val="18"/>
-              </w:rPr>
               <w:t>9</w:t>
             </w:r>
           </w:p>
@@ -1283,6 +1358,14 @@
                 <w:szCs w:val="18"/>
               </w:rPr>
             </w:pPr>
+            <w:r>
+              <w:rPr>
+                <w:rFonts w:ascii="Vollkorn" w:eastAsia="Vollkorn" w:hAnsi="Vollkorn" w:cs="Vollkorn"/>
+                <w:sz w:val="18"/>
+                <w:szCs w:val="18"/>
+              </w:rPr>
+              <w:t>Ja</w:t>
+            </w:r>
           </w:p>
         </w:tc>
       </w:tr>
@@ -1392,6 +1475,14 @@
                 <w:szCs w:val="18"/>
               </w:rPr>
             </w:pPr>
+            <w:r>
+              <w:rPr>
+                <w:rFonts w:ascii="Vollkorn" w:eastAsia="Vollkorn" w:hAnsi="Vollkorn" w:cs="Vollkorn"/>
+                <w:sz w:val="18"/>
+                <w:szCs w:val="18"/>
+              </w:rPr>
+              <w:t>Ja</w:t>
+            </w:r>
           </w:p>
         </w:tc>
       </w:tr>
@@ -1439,6 +1530,12 @@
           <w:rFonts w:ascii="Vollkorn" w:eastAsia="Vollkorn" w:hAnsi="Vollkorn" w:cs="Vollkorn"/>
         </w:rPr>
         <w:t xml:space="preserve">Naam feedbackgever: </w:t>
+      </w:r>
+      <w:r>
+        <w:rPr>
+          <w:rFonts w:ascii="Vollkorn" w:eastAsia="Vollkorn" w:hAnsi="Vollkorn" w:cs="Vollkorn"/>
+        </w:rPr>
+        <w:t>Neo McNeese</w:t>
       </w:r>
     </w:p>
     <w:p>
@@ -1695,6 +1792,14 @@
                 <w:szCs w:val="18"/>
               </w:rPr>
             </w:pPr>
+            <w:r>
+              <w:rPr>
+                <w:rFonts w:ascii="Vollkorn" w:eastAsia="Vollkorn" w:hAnsi="Vollkorn" w:cs="Vollkorn"/>
+                <w:sz w:val="18"/>
+                <w:szCs w:val="18"/>
+              </w:rPr>
+              <w:t>N.v.t</w:t>
+            </w:r>
           </w:p>
         </w:tc>
       </w:tr>
@@ -1804,6 +1909,14 @@
                 <w:szCs w:val="18"/>
               </w:rPr>
             </w:pPr>
+            <w:r>
+              <w:rPr>
+                <w:rFonts w:ascii="Vollkorn" w:eastAsia="Vollkorn" w:hAnsi="Vollkorn" w:cs="Vollkorn"/>
+                <w:sz w:val="18"/>
+                <w:szCs w:val="18"/>
+              </w:rPr>
+              <w:t>Ja</w:t>
+            </w:r>
           </w:p>
         </w:tc>
       </w:tr>
@@ -1913,6 +2026,14 @@
                 <w:szCs w:val="18"/>
               </w:rPr>
             </w:pPr>
+            <w:r>
+              <w:rPr>
+                <w:rFonts w:ascii="Vollkorn" w:eastAsia="Vollkorn" w:hAnsi="Vollkorn" w:cs="Vollkorn"/>
+                <w:sz w:val="18"/>
+                <w:szCs w:val="18"/>
+              </w:rPr>
+              <w:t>Ja</w:t>
+            </w:r>
           </w:p>
         </w:tc>
       </w:tr>
@@ -2022,6 +2143,14 @@
                 <w:szCs w:val="18"/>
               </w:rPr>
             </w:pPr>
+            <w:r>
+              <w:rPr>
+                <w:rFonts w:ascii="Vollkorn" w:eastAsia="Vollkorn" w:hAnsi="Vollkorn" w:cs="Vollkorn"/>
+                <w:sz w:val="18"/>
+                <w:szCs w:val="18"/>
+              </w:rPr>
+              <w:t>Ja</w:t>
+            </w:r>
           </w:p>
         </w:tc>
       </w:tr>
@@ -2131,6 +2260,14 @@
                 <w:szCs w:val="18"/>
               </w:rPr>
             </w:pPr>
+            <w:r>
+              <w:rPr>
+                <w:rFonts w:ascii="Vollkorn" w:eastAsia="Vollkorn" w:hAnsi="Vollkorn" w:cs="Vollkorn"/>
+                <w:sz w:val="18"/>
+                <w:szCs w:val="18"/>
+              </w:rPr>
+              <w:t>Ja</w:t>
+            </w:r>
           </w:p>
         </w:tc>
       </w:tr>
@@ -2144,7 +2281,7 @@
       </w:pPr>
     </w:p>
     <w:sectPr>
-      <w:headerReference w:type="default" r:id="rId19"/>
+      <w:headerReference w:type="default" r:id="rId21"/>
       <w:pgSz w:w="11909" w:h="16834"/>
       <w:pgMar w:top="1440" w:right="1440" w:bottom="1440" w:left="1440" w:header="720" w:footer="720" w:gutter="0"/>
       <w:pgNumType w:start="1"/>
@@ -3045,6 +3182,29 @@
       </w:tblCellMar>
     </w:tblPr>
   </w:style>
+  <w:style w:type="character" w:styleId="Hyperlink">
+    <w:name w:val="Hyperlink"/>
+    <w:basedOn w:val="Standaardalinea-lettertype"/>
+    <w:uiPriority w:val="99"/>
+    <w:unhideWhenUsed/>
+    <w:rsid w:val="00E6318B"/>
+    <w:rPr>
+      <w:color w:val="0000FF" w:themeColor="hyperlink"/>
+      <w:u w:val="single"/>
+    </w:rPr>
+  </w:style>
+  <w:style w:type="character" w:styleId="Onopgelostemelding">
+    <w:name w:val="Unresolved Mention"/>
+    <w:basedOn w:val="Standaardalinea-lettertype"/>
+    <w:uiPriority w:val="99"/>
+    <w:semiHidden/>
+    <w:unhideWhenUsed/>
+    <w:rsid w:val="00E6318B"/>
+    <w:rPr>
+      <w:color w:val="605E5C"/>
+      <w:shd w:val="clear" w:color="auto" w:fill="E1DFDD"/>
+    </w:rPr>
+  </w:style>
 </w:styles>
 </file>
 
@@ -3366,4 +3526,16 @@
   </a:objectDefaults>
   <a:extraClrSchemeLst/>
 </a:theme>
+</file>
+
+<file path=customXml/item1.xml><?xml version="1.0" encoding="utf-8"?>
+<b:Sources xmlns:b="http://schemas.openxmlformats.org/officeDocument/2006/bibliography" xmlns="http://schemas.openxmlformats.org/officeDocument/2006/bibliography" SelectedStyle="\APASixthEditionOfficeOnline.xsl" StyleName="APA" Version="6"/>
+</file>
+
+<file path=customXml/itemProps1.xml><?xml version="1.0" encoding="utf-8"?>
+<ds:datastoreItem xmlns:ds="http://schemas.openxmlformats.org/officeDocument/2006/customXml" ds:itemID="{5750CF67-1494-4A4F-B5D0-452131D846C6}">
+  <ds:schemaRefs>
+    <ds:schemaRef ds:uri="http://schemas.openxmlformats.org/officeDocument/2006/bibliography"/>
+  </ds:schemaRefs>
+</ds:datastoreItem>
 </file>